--- a/Creating the Backend - Step by Step.docx
+++ b/Creating the Backend - Step by Step.docx
@@ -795,13 +795,6 @@
           <w:lang w:bidi="he-IL"/>
         </w:rPr>
       </w:pPr>
-      <w:r>
-        <w:rPr>
-          <w:noProof/>
-          <w:lang w:bidi="he-IL"/>
-        </w:rPr>
-        <w:t xml:space="preserve">createdb </w:t>
-      </w:r>
       <w:r>
         <w:rPr>
           <w:noProof/>
@@ -1604,7 +1597,21 @@
           <w:i/>
           <w:iCs/>
         </w:rPr>
-        <w:t>Look in the migrations files. When we run these migrations, the up function will be executed. It will take care of creating the table and it's associated columns for us. If, for whatever reason, we needed to rollback (undo) the migration, the down function would be executed and it would undo whatever the up function did, thus returning the our database to the same state it was in before we performed the migration.</w:t>
+        <w:t>Look in the migrations files. When we run these migrations, the up function will be executed. It will take ca</w:t>
+      </w:r>
+      <w:r>
+        <w:rPr>
+          <w:i/>
+          <w:iCs/>
+        </w:rPr>
+        <w:t>re of creating the table and it</w:t>
+      </w:r>
+      <w:r>
+        <w:rPr>
+          <w:i/>
+          <w:iCs/>
+        </w:rPr>
+        <w:t>s associated columns for us. If, for whatever reason, we needed to rollback (undo) the migration, the down function would be executed and it would undo whatever the up function did, thus returning the our database to the same state it was in before we performed the migration.</w:t>
       </w:r>
     </w:p>
     <w:p>
@@ -1621,7 +1628,23 @@
           <w:i/>
           <w:iCs/>
         </w:rPr>
-        <w:t>These migrations are a representation of how we want our models to look like in the database. Notice we define the relationship between our models in the create-todo-item.js migration file as well. The todoId field was not automatically generated and we've had to manually define it. Sequelize automatically generates the id, createdAt and updatedAt fields for you. In addition to that, any time a model is saved, the updatedAt field is automatically updated to reflect the new update time.</w:t>
+        <w:t xml:space="preserve">These migrations are a representation of how we want our models to look like in the database. Notice we define the relationship between our models in the create-todo-item.js migration file as well. The todoId field was not automatically generated </w:t>
+      </w:r>
+      <w:r>
+        <w:rPr>
+          <w:i/>
+          <w:iCs/>
+        </w:rPr>
+        <w:t xml:space="preserve">for the todo items </w:t>
+      </w:r>
+      <w:bookmarkStart w:id="0" w:name="_GoBack"/>
+      <w:bookmarkEnd w:id="0"/>
+      <w:r>
+        <w:rPr>
+          <w:i/>
+          <w:iCs/>
+        </w:rPr>
+        <w:t>and we've had to manually define it. Sequelize automatically generates the id, createdAt and updatedAt fields for you. In addition to that, any time a model is saved, the updatedAt field is automatically updated to reflect the new update time.</w:t>
       </w:r>
     </w:p>
     <w:p>
@@ -4292,16 +4315,7 @@
           <w:szCs w:val="22"/>
           <w:lang w:bidi="ar-SA"/>
         </w:rPr>
-        <w:t>routes/index.js</w:t>
-      </w:r>
-      <w:r>
-        <w:rPr>
-          <w:rFonts w:asciiTheme="minorHAnsi" w:eastAsiaTheme="minorHAnsi" w:hAnsiTheme="minorHAnsi" w:cstheme="minorBidi"/>
-          <w:sz w:val="22"/>
-          <w:szCs w:val="22"/>
-          <w:lang w:bidi="ar-SA"/>
-        </w:rPr>
-        <w:t xml:space="preserve"> and a</w:t>
+        <w:t>routes/index.js and a</w:t>
       </w:r>
       <w:r>
         <w:rPr>
@@ -4744,25 +4758,7 @@
           <w:szCs w:val="22"/>
           <w:lang w:bidi="ar-SA"/>
         </w:rPr>
-        <w:t xml:space="preserve"> code snippet, we're finding the todo whose id matches the</w:t>
-      </w:r>
-      <w:r>
-        <w:rPr>
-          <w:rFonts w:asciiTheme="minorHAnsi" w:eastAsiaTheme="minorHAnsi" w:hAnsiTheme="minorHAnsi" w:cstheme="minorBidi"/>
-          <w:sz w:val="22"/>
-          <w:szCs w:val="22"/>
-          <w:lang w:bidi="ar-SA"/>
-        </w:rPr>
-        <w:t> todoId </w:t>
-      </w:r>
-      <w:r>
-        <w:rPr>
-          <w:rFonts w:asciiTheme="minorHAnsi" w:eastAsiaTheme="minorHAnsi" w:hAnsiTheme="minorHAnsi" w:cstheme="minorBidi"/>
-          <w:sz w:val="22"/>
-          <w:szCs w:val="22"/>
-          <w:lang w:bidi="ar-SA"/>
-        </w:rPr>
-        <w:t>supplied in the request params. We are then updating it's title. If no title was provided, we're defaulting to the title the todo already had.</w:t>
+        <w:t xml:space="preserve"> code snippet, we're finding the todo whose id matches the todoId supplied in the request params. We are then updating it's title. If no title was provided, we're defaulting to the title the todo already had.</w:t>
       </w:r>
     </w:p>
     <w:p>
@@ -5075,25 +5071,7 @@
           <w:szCs w:val="22"/>
           <w:lang w:bidi="ar-SA"/>
         </w:rPr>
-        <w:t>Open controllers/todo.js and add</w:t>
-      </w:r>
-      <w:r>
-        <w:rPr>
-          <w:rFonts w:asciiTheme="minorHAnsi" w:eastAsiaTheme="minorHAnsi" w:hAnsiTheme="minorHAnsi" w:cstheme="minorBidi"/>
-          <w:sz w:val="22"/>
-          <w:szCs w:val="22"/>
-          <w:lang w:bidi="ar-SA"/>
-        </w:rPr>
-        <w:t xml:space="preserve"> a destroy </w:t>
-      </w:r>
-      <w:r>
-        <w:rPr>
-          <w:rFonts w:asciiTheme="minorHAnsi" w:eastAsiaTheme="minorHAnsi" w:hAnsiTheme="minorHAnsi" w:cstheme="minorBidi"/>
-          <w:sz w:val="22"/>
-          <w:szCs w:val="22"/>
-          <w:lang w:bidi="ar-SA"/>
-        </w:rPr>
-        <w:t>method with findById:</w:t>
+        <w:t>Open controllers/todo.js and add a destroy method with findById:</w:t>
       </w:r>
     </w:p>
     <w:p>
@@ -5141,43 +5119,7 @@
           <w:szCs w:val="22"/>
           <w:lang w:bidi="ar-SA"/>
         </w:rPr>
-        <w:t>s corresponding todo items are deleted as well. This is because we specified the</w:t>
-      </w:r>
-      <w:r>
-        <w:rPr>
-          <w:rFonts w:asciiTheme="minorHAnsi" w:eastAsiaTheme="minorHAnsi" w:hAnsiTheme="minorHAnsi" w:cstheme="minorBidi"/>
-          <w:sz w:val="22"/>
-          <w:szCs w:val="22"/>
-          <w:lang w:bidi="ar-SA"/>
-        </w:rPr>
-        <w:t> onDelete </w:t>
-      </w:r>
-      <w:r>
-        <w:rPr>
-          <w:rFonts w:asciiTheme="minorHAnsi" w:eastAsiaTheme="minorHAnsi" w:hAnsiTheme="minorHAnsi" w:cstheme="minorBidi"/>
-          <w:sz w:val="22"/>
-          <w:szCs w:val="22"/>
-          <w:lang w:bidi="ar-SA"/>
-        </w:rPr>
-        <w:t>action as</w:t>
-      </w:r>
-      <w:r>
-        <w:rPr>
-          <w:rFonts w:asciiTheme="minorHAnsi" w:eastAsiaTheme="minorHAnsi" w:hAnsiTheme="minorHAnsi" w:cstheme="minorBidi"/>
-          <w:sz w:val="22"/>
-          <w:szCs w:val="22"/>
-          <w:lang w:bidi="ar-SA"/>
-        </w:rPr>
-        <w:t> CASCADE </w:t>
-      </w:r>
-      <w:r>
-        <w:rPr>
-          <w:rFonts w:asciiTheme="minorHAnsi" w:eastAsiaTheme="minorHAnsi" w:hAnsiTheme="minorHAnsi" w:cstheme="minorBidi"/>
-          <w:sz w:val="22"/>
-          <w:szCs w:val="22"/>
-          <w:lang w:bidi="ar-SA"/>
-        </w:rPr>
-        <w:t>when we were setting up our models.</w:t>
+        <w:t>s corresponding todo items are deleted as well. This is because we specified the onDelete action as CASCADE when we were setting up our models.</w:t>
       </w:r>
       <w:r>
         <w:rPr>
@@ -5195,25 +5137,7 @@
           <w:szCs w:val="22"/>
           <w:lang w:bidi="ar-SA"/>
         </w:rPr>
-        <w:t>If you try this out in Postman, you might be surprised that you don't get any data back. You can modify the delete code to return a</w:t>
-      </w:r>
-      <w:r>
-        <w:rPr>
-          <w:rFonts w:asciiTheme="minorHAnsi" w:eastAsiaTheme="minorHAnsi" w:hAnsiTheme="minorHAnsi" w:cstheme="minorBidi"/>
-          <w:sz w:val="22"/>
-          <w:szCs w:val="22"/>
-          <w:lang w:bidi="ar-SA"/>
-        </w:rPr>
-        <w:t> 200 </w:t>
-      </w:r>
-      <w:r>
-        <w:rPr>
-          <w:rFonts w:asciiTheme="minorHAnsi" w:eastAsiaTheme="minorHAnsi" w:hAnsiTheme="minorHAnsi" w:cstheme="minorBidi"/>
-          <w:sz w:val="22"/>
-          <w:szCs w:val="22"/>
-          <w:lang w:bidi="ar-SA"/>
-        </w:rPr>
-        <w:t>status code and a delete successful message</w:t>
+        <w:t>If you try this out in Postman, you might be surprised that you don't get any data back. You can modify the delete code to return a 200 status code and a delete successful message</w:t>
       </w:r>
     </w:p>
     <w:p>
@@ -5686,9 +5610,9 @@
       <w:r>
         <w:rPr>
           <w:rFonts w:asciiTheme="minorHAnsi" w:eastAsiaTheme="minorHAnsi" w:hAnsiTheme="minorHAnsi" w:cstheme="minorBidi"/>
-          <w:sz w:val="22"/>
-          <w:szCs w:val="22"/>
-          <w:lang w:bidi="ar-SA"/>
+          <w:noProof/>
+          <w:sz w:val="22"/>
+          <w:szCs w:val="22"/>
         </w:rPr>
         <w:drawing>
           <wp:anchor distT="0" distB="0" distL="114300" distR="114300" simplePos="0" relativeHeight="251664384" behindDoc="0" locked="0" layoutInCell="1" allowOverlap="1" wp14:anchorId="4DF20F6A" wp14:editId="5A463929">
@@ -5762,6 +5686,10 @@
         </w:rPr>
       </w:pPr>
       <w:r>
+        <w:rPr>
+          <w:noProof/>
+          <w:lang w:bidi="he-IL"/>
+        </w:rPr>
         <w:drawing>
           <wp:anchor distT="0" distB="0" distL="114300" distR="114300" simplePos="0" relativeHeight="251666432" behindDoc="0" locked="0" layoutInCell="1" allowOverlap="1" wp14:anchorId="0159EB5A" wp14:editId="71A6928A">
             <wp:simplePos x="0" y="0"/>
@@ -5822,6 +5750,8 @@
         <w:rPr>
           <w:i/>
           <w:iCs/>
+          <w:noProof/>
+          <w:lang w:bidi="he-IL"/>
         </w:rPr>
         <w:drawing>
           <wp:anchor distT="0" distB="0" distL="114300" distR="114300" simplePos="0" relativeHeight="251665408" behindDoc="0" locked="0" layoutInCell="1" allowOverlap="1" wp14:anchorId="3C5BDB27" wp14:editId="2AF33A22">
@@ -5950,84 +5880,7 @@
           <w:szCs w:val="22"/>
           <w:lang w:bidi="ar-SA"/>
         </w:rPr>
-        <w:t xml:space="preserve"> </w:t>
-      </w:r>
-      <w:r>
-        <w:rPr>
-          <w:rFonts w:asciiTheme="minorHAnsi" w:eastAsiaTheme="minorHAnsi" w:hAnsiTheme="minorHAnsi" w:cstheme="minorBidi"/>
-          <w:i/>
-          <w:iCs/>
-          <w:sz w:val="22"/>
-          <w:szCs w:val="22"/>
-          <w:lang w:bidi="ar-SA"/>
-        </w:rPr>
-        <w:t>To recap, using this approach, we pass the whole update object we get from the request (</w:t>
-      </w:r>
-      <w:r>
-        <w:rPr>
-          <w:rFonts w:asciiTheme="minorHAnsi" w:eastAsiaTheme="minorHAnsi" w:hAnsiTheme="minorHAnsi" w:cstheme="minorBidi"/>
-          <w:i/>
-          <w:iCs/>
-          <w:sz w:val="22"/>
-          <w:szCs w:val="22"/>
-          <w:lang w:bidi="ar-SA"/>
-        </w:rPr>
-        <w:t>req.body</w:t>
-      </w:r>
-      <w:r>
-        <w:rPr>
-          <w:rFonts w:asciiTheme="minorHAnsi" w:eastAsiaTheme="minorHAnsi" w:hAnsiTheme="minorHAnsi" w:cstheme="minorBidi"/>
-          <w:i/>
-          <w:iCs/>
-          <w:sz w:val="22"/>
-          <w:szCs w:val="22"/>
-          <w:lang w:bidi="ar-SA"/>
-        </w:rPr>
-        <w:t>) to the update function. Using ES6's</w:t>
-      </w:r>
-      <w:r>
-        <w:rPr>
-          <w:rFonts w:asciiTheme="minorHAnsi" w:eastAsiaTheme="minorHAnsi" w:hAnsiTheme="minorHAnsi" w:cstheme="minorBidi"/>
-          <w:i/>
-          <w:iCs/>
-          <w:sz w:val="22"/>
-          <w:szCs w:val="22"/>
-          <w:lang w:bidi="ar-SA"/>
-        </w:rPr>
-        <w:t> Object.keys </w:t>
-      </w:r>
-      <w:r>
-        <w:rPr>
-          <w:rFonts w:asciiTheme="minorHAnsi" w:eastAsiaTheme="minorHAnsi" w:hAnsiTheme="minorHAnsi" w:cstheme="minorBidi"/>
-          <w:i/>
-          <w:iCs/>
-          <w:sz w:val="22"/>
-          <w:szCs w:val="22"/>
-          <w:lang w:bidi="ar-SA"/>
-        </w:rPr>
-        <w:t>function, we extract the keys from the update object and tell the</w:t>
-      </w:r>
-      <w:r>
-        <w:rPr>
-          <w:rFonts w:asciiTheme="minorHAnsi" w:eastAsiaTheme="minorHAnsi" w:hAnsiTheme="minorHAnsi" w:cstheme="minorBidi"/>
-          <w:i/>
-          <w:iCs/>
-          <w:sz w:val="22"/>
-          <w:szCs w:val="22"/>
-          <w:lang w:bidi="ar-SA"/>
-        </w:rPr>
-        <w:t> TodoItem </w:t>
-      </w:r>
-      <w:r>
-        <w:rPr>
-          <w:rFonts w:asciiTheme="minorHAnsi" w:eastAsiaTheme="minorHAnsi" w:hAnsiTheme="minorHAnsi" w:cstheme="minorBidi"/>
-          <w:i/>
-          <w:iCs/>
-          <w:sz w:val="22"/>
-          <w:szCs w:val="22"/>
-          <w:lang w:bidi="ar-SA"/>
-        </w:rPr>
-        <w:t xml:space="preserve">Sequelize model to only update the fields that are present in the update data object. If </w:t>
+        <w:t xml:space="preserve"> To recap, using this approach, we pass the whole update object we get from the request (req.body) to the update function. Using ES6's Object.keys function, we extract the keys from the update object and tell the TodoItem Sequelize model to only update the fields that are present in the update data object. If </w:t>
       </w:r>
       <w:r>
         <w:rPr>
@@ -6039,29 +5892,7 @@
           <w:lang w:bidi="ar-SA"/>
         </w:rPr>
         <w:lastRenderedPageBreak/>
-        <w:t>we have a field in our model that's missing from the update object, the update operation will leave that field untouched. This saves us the trouble of having to define defaults using the</w:t>
-      </w:r>
-      <w:r>
-        <w:rPr>
-          <w:rFonts w:asciiTheme="minorHAnsi" w:eastAsiaTheme="minorHAnsi" w:hAnsiTheme="minorHAnsi" w:cstheme="minorBidi"/>
-          <w:i/>
-          <w:iCs/>
-          <w:sz w:val="22"/>
-          <w:szCs w:val="22"/>
-          <w:lang w:bidi="ar-SA"/>
-        </w:rPr>
-        <w:t> || </w:t>
-      </w:r>
-      <w:r>
-        <w:rPr>
-          <w:rFonts w:asciiTheme="minorHAnsi" w:eastAsiaTheme="minorHAnsi" w:hAnsiTheme="minorHAnsi" w:cstheme="minorBidi"/>
-          <w:i/>
-          <w:iCs/>
-          <w:sz w:val="22"/>
-          <w:szCs w:val="22"/>
-          <w:lang w:bidi="ar-SA"/>
-        </w:rPr>
-        <w:t>operator.</w:t>
+        <w:t>we have a field in our model that's missing from the update object, the update operation will leave that field untouched. This saves us the trouble of having to define defaults using the || operator.</w:t>
       </w:r>
     </w:p>
     <w:p>
@@ -6195,12 +6026,7 @@
         <w:spacing w:before="100" w:beforeAutospacing="1" w:after="180" w:line="240" w:lineRule="auto"/>
       </w:pPr>
       <w:r>
-        <w:t xml:space="preserve">Better error handling. Currently, we're assuming that all errors are due to the data the user has provided. We're also sending back the whole error object. That could be a security issue since </w:t>
-      </w:r>
-      <w:bookmarkStart w:id="0" w:name="_GoBack"/>
-      <w:bookmarkEnd w:id="0"/>
-      <w:r>
-        <w:t>you might leak information about your architecture to the end user.</w:t>
+        <w:t>Better error handling. Currently, we're assuming that all errors are due to the data the user has provided. We're also sending back the whole error object. That could be a security issue since you might leak information about your architecture to the end user.</w:t>
       </w:r>
     </w:p>
     <w:p>
@@ -7845,7 +7671,7 @@
 </file>
 
 <file path=customXml/itemProps1.xml><?xml version="1.0" encoding="utf-8"?>
-<ds:datastoreItem xmlns:ds="http://schemas.openxmlformats.org/officeDocument/2006/customXml" ds:itemID="{7CF867A2-7093-4F60-B693-8AEAB1FF5764}">
+<ds:datastoreItem xmlns:ds="http://schemas.openxmlformats.org/officeDocument/2006/customXml" ds:itemID="{F0DEF17C-9A64-47A0-AC2A-AE81B98414D6}">
   <ds:schemaRefs>
     <ds:schemaRef ds:uri="http://schemas.openxmlformats.org/officeDocument/2006/bibliography"/>
   </ds:schemaRefs>
